--- a/public/20a/Anexo1/Anexo1_13_VdG-C3-22_2DAW_2022_.docx
+++ b/public/20a/Anexo1/Anexo1_13_VdG-C3-22_2DAW_2022_.docx
@@ -50,7 +50,7 @@
                 <w:sz w:val="20"/>
                 <w:lang w:val="es-ES_tradnl"/>
               </w:rPr>
-              <w:t>Relación de alumnos y alumnas acogidos al  CONVENIO/ACUERDO específico número VdG/C3/22 suscrito con fecha  2 de marzo de 2022 entre el Centro educativo  CIFP Virgen de Gracia y la Empresa o Entidad INDRA , con Centro de Trabajo ubicado en</w:t>
+              <w:t>Relación de alumnos y alumnas acogidos al  CONVENIO/ACUERDO específico número VdG/C3/22 suscrito con fecha  3 de marzo de 2022 entre el Centro educativo  CIFP Virgen de Gracia y la Empresa o Entidad INDRA , con Centro de Trabajo ubicado en</w:t>
             </w:r>
             <w:r>
               <w:rPr>
@@ -556,7 +556,7 @@
                 <w:sz w:val="20"/>
                 <w:lang w:val="es-ES_tradnl"/>
               </w:rPr>
-              <w:t>En Puertollano a  2  de marzo  2022</w:t>
+              <w:t>En Puertollano a  3  de marzo  2022</w:t>
             </w:r>
           </w:p>
           <w:p>

--- a/public/20a/Anexo1/Anexo1_13_VdG-C3-22_2DAW_2022_.docx
+++ b/public/20a/Anexo1/Anexo1_13_VdG-C3-22_2DAW_2022_.docx
@@ -50,7 +50,7 @@
                 <w:sz w:val="20"/>
                 <w:lang w:val="es-ES_tradnl"/>
               </w:rPr>
-              <w:t>Relación de alumnos y alumnas acogidos al  CONVENIO/ACUERDO específico número VdG/C3/22 suscrito con fecha  4 de marzo de 2022 entre el Centro educativo  CIFP Virgen de Gracia y la Empresa o Entidad INDRA , con Centro de Trabajo ubicado en</w:t>
+              <w:t>Relación de alumnos y alumnas acogidos al  CONVENIO/ACUERDO específico número VdG/C3/22 suscrito con fecha  7 de marzo de 2022 entre el Centro educativo  CIFP Virgen de Gracia y la Empresa o Entidad INDRA , con Centro de Trabajo ubicado en</w:t>
             </w:r>
             <w:r>
               <w:rPr>
@@ -409,6 +409,93 @@
             <w:r>
               <w:rPr/>
               <w:t xml:space="preserve">2022-03-05</w:t>
+            </w:r>
+          </w:p>
+        </w:tc>
+      </w:tr>
+      <w:tr>
+        <w:trPr/>
+        <w:tc>
+          <w:tcPr>
+            <w:tcW w:w="1500" w:type="dxa"/>
+          </w:tcPr>
+          <w:p>
+            <w:pPr/>
+            <w:r>
+              <w:rPr/>
+              <w:t xml:space="preserve">Díez Viñas Malena</w:t>
+            </w:r>
+          </w:p>
+        </w:tc>
+        <w:tc>
+          <w:tcPr>
+            <w:tcW w:w="1500" w:type="dxa"/>
+          </w:tcPr>
+          <w:p>
+            <w:pPr/>
+            <w:r>
+              <w:rPr/>
+              <w:t xml:space="preserve">14d</w:t>
+            </w:r>
+          </w:p>
+        </w:tc>
+        <w:tc>
+          <w:tcPr>
+            <w:tcW w:w="1500" w:type="dxa"/>
+          </w:tcPr>
+          <w:p>
+            <w:pPr/>
+            <w:r>
+              <w:rPr/>
+              <w:t xml:space="preserve"/>
+            </w:r>
+          </w:p>
+        </w:tc>
+        <w:tc>
+          <w:tcPr>
+            <w:tcW w:w="1500" w:type="dxa"/>
+          </w:tcPr>
+          <w:p>
+            <w:pPr/>
+            <w:r>
+              <w:rPr/>
+              <w:t xml:space="preserve">edfsf</w:t>
+            </w:r>
+          </w:p>
+        </w:tc>
+        <w:tc>
+          <w:tcPr>
+            <w:tcW w:w="1500" w:type="dxa"/>
+          </w:tcPr>
+          <w:p>
+            <w:pPr/>
+            <w:r>
+              <w:rPr/>
+              <w:t xml:space="preserve">400</w:t>
+            </w:r>
+          </w:p>
+        </w:tc>
+        <w:tc>
+          <w:tcPr>
+            <w:tcW w:w="1500" w:type="dxa"/>
+          </w:tcPr>
+          <w:p>
+            <w:pPr/>
+            <w:r>
+              <w:rPr/>
+              <w:t xml:space="preserve">2022-03-08</w:t>
+            </w:r>
+          </w:p>
+        </w:tc>
+        <w:tc>
+          <w:tcPr>
+            <w:tcW w:w="1500" w:type="dxa"/>
+          </w:tcPr>
+          <w:p>
+            <w:pPr/>
+            <w:r>
+              <w:rPr/>
+              <w:t xml:space="preserve">2022-03-09</w:t>
             </w:r>
           </w:p>
         </w:tc>
@@ -556,7 +643,7 @@
                 <w:sz w:val="20"/>
                 <w:lang w:val="es-ES_tradnl"/>
               </w:rPr>
-              <w:t>En Puertollano a  4  de marzo  2022</w:t>
+              <w:t>En Puertollano a  7  de marzo  2022</w:t>
             </w:r>
           </w:p>
           <w:p>

--- a/public/20a/Anexo1/Anexo1_13_VdG-C3-22_2DAW_2022_.docx
+++ b/public/20a/Anexo1/Anexo1_13_VdG-C3-22_2DAW_2022_.docx
@@ -50,7 +50,7 @@
                 <w:sz w:val="20"/>
                 <w:lang w:val="es-ES_tradnl"/>
               </w:rPr>
-              <w:t>Relación de alumnos y alumnas acogidos al  CONVENIO/ACUERDO específico número VdG/C3/22 suscrito con fecha  7 de marzo de 2022 entre el Centro educativo  CIFP Virgen de Gracia y la Empresa o Entidad INDRA , con Centro de Trabajo ubicado en</w:t>
+              <w:t>Relación de alumnos y alumnas acogidos al  CONVENIO/ACUERDO específico número VdG/C3/22 suscrito con fecha  8 de marzo de 2022 entre el Centro educativo  CIFP Virgen de Gracia y la Empresa o Entidad INDRA , con Centro de Trabajo ubicado en</w:t>
             </w:r>
             <w:r>
               <w:rPr>
@@ -643,7 +643,7 @@
                 <w:sz w:val="20"/>
                 <w:lang w:val="es-ES_tradnl"/>
               </w:rPr>
-              <w:t>En Puertollano a  7  de marzo  2022</w:t>
+              <w:t>En Puertollano a  8  de marzo  2022</w:t>
             </w:r>
           </w:p>
           <w:p>

--- a/public/20a/Anexo1/Anexo1_13_VdG-C3-22_2DAW_2022_.docx
+++ b/public/20a/Anexo1/Anexo1_13_VdG-C3-22_2DAW_2022_.docx
@@ -409,93 +409,6 @@
             <w:r>
               <w:rPr/>
               <w:t xml:space="preserve">2022-03-05</w:t>
-            </w:r>
-          </w:p>
-        </w:tc>
-      </w:tr>
-      <w:tr>
-        <w:trPr/>
-        <w:tc>
-          <w:tcPr>
-            <w:tcW w:w="1500" w:type="dxa"/>
-          </w:tcPr>
-          <w:p>
-            <w:pPr/>
-            <w:r>
-              <w:rPr/>
-              <w:t xml:space="preserve">Díez Viñas Malena</w:t>
-            </w:r>
-          </w:p>
-        </w:tc>
-        <w:tc>
-          <w:tcPr>
-            <w:tcW w:w="1500" w:type="dxa"/>
-          </w:tcPr>
-          <w:p>
-            <w:pPr/>
-            <w:r>
-              <w:rPr/>
-              <w:t xml:space="preserve">14d</w:t>
-            </w:r>
-          </w:p>
-        </w:tc>
-        <w:tc>
-          <w:tcPr>
-            <w:tcW w:w="1500" w:type="dxa"/>
-          </w:tcPr>
-          <w:p>
-            <w:pPr/>
-            <w:r>
-              <w:rPr/>
-              <w:t xml:space="preserve"/>
-            </w:r>
-          </w:p>
-        </w:tc>
-        <w:tc>
-          <w:tcPr>
-            <w:tcW w:w="1500" w:type="dxa"/>
-          </w:tcPr>
-          <w:p>
-            <w:pPr/>
-            <w:r>
-              <w:rPr/>
-              <w:t xml:space="preserve">edfsf</w:t>
-            </w:r>
-          </w:p>
-        </w:tc>
-        <w:tc>
-          <w:tcPr>
-            <w:tcW w:w="1500" w:type="dxa"/>
-          </w:tcPr>
-          <w:p>
-            <w:pPr/>
-            <w:r>
-              <w:rPr/>
-              <w:t xml:space="preserve">400</w:t>
-            </w:r>
-          </w:p>
-        </w:tc>
-        <w:tc>
-          <w:tcPr>
-            <w:tcW w:w="1500" w:type="dxa"/>
-          </w:tcPr>
-          <w:p>
-            <w:pPr/>
-            <w:r>
-              <w:rPr/>
-              <w:t xml:space="preserve">2022-03-08</w:t>
-            </w:r>
-          </w:p>
-        </w:tc>
-        <w:tc>
-          <w:tcPr>
-            <w:tcW w:w="1500" w:type="dxa"/>
-          </w:tcPr>
-          <w:p>
-            <w:pPr/>
-            <w:r>
-              <w:rPr/>
-              <w:t xml:space="preserve">2022-03-09</w:t>
             </w:r>
           </w:p>
         </w:tc>

--- a/public/20a/Anexo1/Anexo1_13_VdG-C3-22_2DAW_2022_.docx
+++ b/public/20a/Anexo1/Anexo1_13_VdG-C3-22_2DAW_2022_.docx
@@ -50,7 +50,7 @@
                 <w:sz w:val="20"/>
                 <w:lang w:val="es-ES_tradnl"/>
               </w:rPr>
-              <w:t>Relación de alumnos y alumnas acogidos al  CONVENIO/ACUERDO específico número VdG/C3/22 suscrito con fecha  9 de marzo de 2022 entre el Centro educativo  CIFP Virgen de Gracia y la Empresa o Entidad INDRA , con Centro de Trabajo ubicado en</w:t>
+              <w:t>Relación de alumnos y alumnas acogidos al  CONVENIO/ACUERDO específico número VdG/C3/22 suscrito con fecha  10 de marzo de 2022 entre el Centro educativo  CIFP Virgen de Gracia y la Empresa o Entidad INDRA , con Centro de Trabajo ubicado en</w:t>
             </w:r>
             <w:r>
               <w:rPr>
@@ -556,7 +556,7 @@
                 <w:sz w:val="20"/>
                 <w:lang w:val="es-ES_tradnl"/>
               </w:rPr>
-              <w:t>En Puertollano a  9  de marzo  2022</w:t>
+              <w:t>En Puertollano a  10  de marzo  2022</w:t>
             </w:r>
           </w:p>
           <w:p>

--- a/public/20a/Anexo1/Anexo1_13_VdG-C3-22_2DAW_2022_.docx
+++ b/public/20a/Anexo1/Anexo1_13_VdG-C3-22_2DAW_2022_.docx
@@ -50,7 +50,7 @@
                 <w:sz w:val="20"/>
                 <w:lang w:val="es-ES_tradnl"/>
               </w:rPr>
-              <w:t>Relación de alumnos y alumnas acogidos al  CONVENIO/ACUERDO específico número VdG/C3/22 suscrito con fecha  10 de marzo de 2022 entre el Centro educativo  CIFP Virgen de Gracia y la Empresa o Entidad INDRA , con Centro de Trabajo ubicado en</w:t>
+              <w:t>Relación de alumnos y alumnas acogidos al  CONVENIO/ACUERDO específico número VdG/C3/22 suscrito con fecha  11 de marzo de 2022 entre el Centro educativo  CIFP Virgen de Gracia y la Empresa o Entidad INDRA , con Centro de Trabajo ubicado en</w:t>
             </w:r>
             <w:r>
               <w:rPr>
@@ -556,7 +556,7 @@
                 <w:sz w:val="20"/>
                 <w:lang w:val="es-ES_tradnl"/>
               </w:rPr>
-              <w:t>En Puertollano a  10  de marzo  2022</w:t>
+              <w:t>En Puertollano a  11  de marzo  2022</w:t>
             </w:r>
           </w:p>
           <w:p>

--- a/public/20a/Anexo1/Anexo1_13_VdG-C3-22_2DAW_2022_.docx
+++ b/public/20a/Anexo1/Anexo1_13_VdG-C3-22_2DAW_2022_.docx
@@ -50,7 +50,7 @@
                 <w:sz w:val="20"/>
                 <w:lang w:val="es-ES_tradnl"/>
               </w:rPr>
-              <w:t>Relación de alumnos y alumnas acogidos al  CONVENIO/ACUERDO específico número VdG/C3/22 suscrito con fecha  11 de marzo de 2022 entre el Centro educativo  CIFP Virgen de Gracia y la Empresa o Entidad INDRA , con Centro de Trabajo ubicado en</w:t>
+              <w:t>Relación de alumnos y alumnas acogidos al  CONVENIO/ACUERDO específico número VdG/C3/22 suscrito con fecha  21 de marzo de 2022 entre el Centro educativo  CIFP Virgen de Gracia y la Empresa o Entidad INDRA , con Centro de Trabajo ubicado en</w:t>
             </w:r>
             <w:r>
               <w:rPr>
@@ -556,7 +556,7 @@
                 <w:sz w:val="20"/>
                 <w:lang w:val="es-ES_tradnl"/>
               </w:rPr>
-              <w:t>En Puertollano a  11  de marzo  2022</w:t>
+              <w:t>En Puertollano a  21  de marzo  2022</w:t>
             </w:r>
           </w:p>
           <w:p>

--- a/public/20a/Anexo1/Anexo1_13_VdG-C3-22_2DAW_2022_.docx
+++ b/public/20a/Anexo1/Anexo1_13_VdG-C3-22_2DAW_2022_.docx
@@ -50,7 +50,7 @@
                 <w:sz w:val="20"/>
                 <w:lang w:val="es-ES_tradnl"/>
               </w:rPr>
-              <w:t>Relación de alumnos y alumnas acogidos al  CONVENIO/ACUERDO específico número VdG/C3/22 suscrito con fecha  21 de marzo de 2022 entre el Centro educativo  CIFP Virgen de Gracia y la Empresa o Entidad INDRA , con Centro de Trabajo ubicado en</w:t>
+              <w:t>Relación de alumnos y alumnas acogidos al  CONVENIO/ACUERDO específico número VdG/C3/22 suscrito con fecha  28 de marzo de 2022 entre el Centro educativo  CIFP Virgen de Gracia y la Empresa o Entidad INDRA , con Centro de Trabajo ubicado en</w:t>
             </w:r>
             <w:r>
               <w:rPr>
@@ -556,7 +556,7 @@
                 <w:sz w:val="20"/>
                 <w:lang w:val="es-ES_tradnl"/>
               </w:rPr>
-              <w:t>En Puertollano a  21  de marzo  2022</w:t>
+              <w:t>En Puertollano a  28  de marzo  2022</w:t>
             </w:r>
           </w:p>
           <w:p>

--- a/public/20a/Anexo1/Anexo1_13_VdG-C3-22_2DAW_2022_.docx
+++ b/public/20a/Anexo1/Anexo1_13_VdG-C3-22_2DAW_2022_.docx
@@ -50,7 +50,7 @@
                 <w:sz w:val="20"/>
                 <w:lang w:val="es-ES_tradnl"/>
               </w:rPr>
-              <w:t>Relación de alumnos y alumnas acogidos al  CONVENIO/ACUERDO específico número VdG/C3/22 suscrito con fecha  28 de marzo de 2022 entre el Centro educativo  CIFP Virgen de Gracia y la Empresa o Entidad INDRA , con Centro de Trabajo ubicado en</w:t>
+              <w:t>Relación de alumnos y alumnas acogidos al  CONVENIO/ACUERDO específico número VdG/C3/22 suscrito con fecha  10 de mayo de 2022 entre el Centro educativo  CIFP Virgen de Gracia y la Empresa o Entidad INDRA , con Centro de Trabajo ubicado en</w:t>
             </w:r>
             <w:r>
               <w:rPr>
@@ -556,7 +556,7 @@
                 <w:sz w:val="20"/>
                 <w:lang w:val="es-ES_tradnl"/>
               </w:rPr>
-              <w:t>En Puertollano a  28  de marzo  2022</w:t>
+              <w:t>En Puertollano a  10  de mayo  2022</w:t>
             </w:r>
           </w:p>
           <w:p>

--- a/public/20a/Anexo1/Anexo1_13_VdG-C3-22_2DAW_2022_.docx
+++ b/public/20a/Anexo1/Anexo1_13_VdG-C3-22_2DAW_2022_.docx
@@ -50,7 +50,7 @@
                 <w:sz w:val="20"/>
                 <w:lang w:val="es-ES_tradnl"/>
               </w:rPr>
-              <w:t>Relación de alumnos y alumnas acogidos al  CONVENIO/ACUERDO específico número VdG/C3/22 suscrito con fecha  10 de mayo de 2022 entre el Centro educativo  CIFP Virgen de Gracia y la Empresa o Entidad INDRA , con Centro de Trabajo ubicado en</w:t>
+              <w:t>Relación de alumnos y alumnas acogidos al  CONVENIO/ACUERDO específico número VdG/C3/22 suscrito con fecha  19 de mayo de 2022 entre el Centro educativo  CIFP Virgen de Gracia y la Empresa o Entidad INDRA , con Centro de Trabajo ubicado en</w:t>
             </w:r>
             <w:r>
               <w:rPr>
@@ -59,7 +59,47 @@
                 <w:szCs w:val="16"/>
                 <w:lang w:val="es-ES_tradnl"/>
               </w:rPr>
-              <w:t xml:space="preserve"> (dirección, población) </w:t>
+              <w:t xml:space="preserve"> (</w:t>
+            </w:r>
+            <w:r>
+              <w:rPr>
+                <w:rFonts w:eastAsia="Times New Roman" w:cs="Candara" w:ascii="Candara" w:hAnsi="Candara"/>
+                <w:color w:val="auto"/>
+                <w:kern w:val="0"/>
+                <w:sz w:val="16"/>
+                <w:szCs w:val="16"/>
+                <w:lang w:val="es-ES_tradnl" w:eastAsia="zh-CN" w:bidi="ar-SA"/>
+              </w:rPr>
+              <w:t>direccion</w:t>
+            </w:r>
+            <w:r>
+              <w:rPr>
+                <w:rFonts w:cs="Candara" w:ascii="Candara" w:hAnsi="Candara"/>
+                <w:sz w:val="16"/>
+                <w:szCs w:val="16"/>
+                <w:lang w:val="es-ES_tradnl"/>
+              </w:rPr>
+              <w:t xml:space="preserve">, </w:t>
+            </w:r>
+            <w:r>
+              <w:rPr>
+                <w:rFonts w:eastAsia="Times New Roman" w:cs="Candara" w:ascii="Candara" w:hAnsi="Candara"/>
+                <w:color w:val="auto"/>
+                <w:kern w:val="0"/>
+                <w:sz w:val="16"/>
+                <w:szCs w:val="16"/>
+                <w:lang w:val="es-ES_tradnl" w:eastAsia="zh-CN" w:bidi="ar-SA"/>
+              </w:rPr>
+              <w:t>poblacion</w:t>
+            </w:r>
+            <w:r>
+              <w:rPr>
+                <w:rFonts w:cs="Candara" w:ascii="Candara" w:hAnsi="Candara"/>
+                <w:sz w:val="16"/>
+                <w:szCs w:val="16"/>
+                <w:lang w:val="es-ES_tradnl"/>
+              </w:rPr>
+              <w:t xml:space="preserve">) </w:t>
             </w:r>
             <w:r>
               <w:rPr>
@@ -184,7 +224,7 @@
           <w:vertAlign w:val="baseline"/>
           <w:lang w:val="es-ES_tradnl"/>
         </w:rPr>
-        <w:t xml:space="preserve">  </w:t>
+        <w:t xml:space="preserve"> </w:t>
       </w:r>
       <w:r>
         <w:rPr>
@@ -336,6 +376,93 @@
             <w:pPr/>
             <w:r>
               <w:rPr/>
+              <w:t xml:space="preserve">Jiménez Coello Daniel</w:t>
+            </w:r>
+          </w:p>
+        </w:tc>
+        <w:tc>
+          <w:tcPr>
+            <w:tcW w:w="1500" w:type="dxa"/>
+          </w:tcPr>
+          <w:p>
+            <w:pPr/>
+            <w:r>
+              <w:rPr/>
+              <w:t xml:space="preserve">11a</w:t>
+            </w:r>
+          </w:p>
+        </w:tc>
+        <w:tc>
+          <w:tcPr>
+            <w:tcW w:w="1500" w:type="dxa"/>
+          </w:tcPr>
+          <w:p>
+            <w:pPr/>
+            <w:r>
+              <w:rPr/>
+              <w:t xml:space="preserve"/>
+            </w:r>
+          </w:p>
+        </w:tc>
+        <w:tc>
+          <w:tcPr>
+            <w:tcW w:w="1500" w:type="dxa"/>
+          </w:tcPr>
+          <w:p>
+            <w:pPr/>
+            <w:r>
+              <w:rPr/>
+              <w:t xml:space="preserve">fd</w:t>
+            </w:r>
+          </w:p>
+        </w:tc>
+        <w:tc>
+          <w:tcPr>
+            <w:tcW w:w="1500" w:type="dxa"/>
+          </w:tcPr>
+          <w:p>
+            <w:pPr/>
+            <w:r>
+              <w:rPr/>
+              <w:t xml:space="preserve">400</w:t>
+            </w:r>
+          </w:p>
+        </w:tc>
+        <w:tc>
+          <w:tcPr>
+            <w:tcW w:w="1500" w:type="dxa"/>
+          </w:tcPr>
+          <w:p>
+            <w:pPr/>
+            <w:r>
+              <w:rPr/>
+              <w:t xml:space="preserve">2022-05-03</w:t>
+            </w:r>
+          </w:p>
+        </w:tc>
+        <w:tc>
+          <w:tcPr>
+            <w:tcW w:w="1500" w:type="dxa"/>
+          </w:tcPr>
+          <w:p>
+            <w:pPr/>
+            <w:r>
+              <w:rPr/>
+              <w:t xml:space="preserve">2022-05-11</w:t>
+            </w:r>
+          </w:p>
+        </w:tc>
+      </w:tr>
+      <w:tr>
+        <w:trPr/>
+        <w:tc>
+          <w:tcPr>
+            <w:tcW w:w="1500" w:type="dxa"/>
+          </w:tcPr>
+          <w:p>
+            <w:pPr/>
+            <w:r>
+              <w:rPr/>
               <w:t xml:space="preserve">Moreno Ramos Laura</w:t>
             </w:r>
           </w:p>
@@ -493,11 +620,37 @@
           <w:sz w:val="20"/>
           <w:lang w:val="es-ES_tradnl"/>
         </w:rPr>
-        <w:t xml:space="preserve">En cumplimiento de la Cláusula Cuarta del CONVENIO / ACUERDO específico de colaboración, se procede a designar al Profesorado Tutor o Tutora del Centro docente, que será D./Dña. Diego, y al responsable de la Empresa o Entidad, que será D./Dña.  </w:t>
+        <w:t>En cumplimiento de la Cláusula Cuarta del CONVENIO / ACUERDO específico de colaboración, se procede a designar al Profesorado Tutor o Tutora del Centro docente, que será D./Dña. Diego </w:t>
+      </w:r>
+      <w:r>
+        <w:rPr>
+          <w:rFonts w:cs="Candara" w:ascii="Candara" w:hAnsi="Candara"/>
+          <w:spacing w:val="-2"/>
+          <w:sz w:val="20"/>
+          <w:lang w:val="es-ES_tradnl"/>
+        </w:rPr>
+        <w:t>Córdoba Aguirre</w:t>
+      </w:r>
+      <w:r>
+        <w:rPr>
+          <w:rFonts w:cs="Candara" w:ascii="Candara" w:hAnsi="Candara"/>
+          <w:spacing w:val="-2"/>
+          <w:sz w:val="20"/>
+          <w:lang w:val="es-ES_tradnl"/>
+        </w:rPr>
+        <w:t xml:space="preserve">, y al responsable de la Empresa o Entidad, que será D./Dña.  </w:t>
       </w:r>
       <w:r>
         <w:rPr/>
-        <w:t>Jefazo.</w:t>
+        <w:t>Jefazo </w:t>
+      </w:r>
+      <w:r>
+        <w:rPr/>
+        <w:t>Máximo</w:t>
+      </w:r>
+      <w:r>
+        <w:rPr/>
+        <w:t>.</w:t>
       </w:r>
     </w:p>
     <w:tbl>
@@ -556,7 +709,7 @@
                 <w:sz w:val="20"/>
                 <w:lang w:val="es-ES_tradnl"/>
               </w:rPr>
-              <w:t>En Puertollano a  10  de mayo  2022</w:t>
+              <w:t>En Puertollano a  19  de mayo  2022</w:t>
             </w:r>
           </w:p>
           <w:p>
@@ -759,7 +912,34 @@
                 <w:sz w:val="20"/>
                 <w:lang w:val="es-ES_tradnl"/>
               </w:rPr>
-              <w:t>Fdo.:  Ana Belén                                                    Fdo.:Responsable</w:t>
+              <w:t>Fdo.:  Ana Belén </w:t>
+            </w:r>
+            <w:r>
+              <w:rPr>
+                <w:rFonts w:cs="Candara" w:ascii="Candara" w:hAnsi="Candara"/>
+                <w:spacing w:val="-2"/>
+                <w:sz w:val="20"/>
+                <w:lang w:val="es-ES_tradnl"/>
+              </w:rPr>
+              <w:t>Santos Cabañas</w:t>
+            </w:r>
+            <w:r>
+              <w:rPr>
+                <w:rFonts w:cs="Candara" w:ascii="Candara" w:hAnsi="Candara"/>
+                <w:spacing w:val="-2"/>
+                <w:sz w:val="20"/>
+                <w:lang w:val="es-ES_tradnl"/>
+              </w:rPr>
+              <w:t xml:space="preserve">                                                   Fdo.:Responsable </w:t>
+            </w:r>
+            <w:r>
+              <w:rPr>
+                <w:rFonts w:cs="Candara" w:ascii="Candara" w:hAnsi="Candara"/>
+                <w:spacing w:val="-2"/>
+                <w:sz w:val="20"/>
+                <w:lang w:val="es-ES_tradnl"/>
+              </w:rPr>
+              <w:t>Máximo</w:t>
             </w:r>
           </w:p>
         </w:tc>
@@ -1194,7 +1374,7 @@
               <wp:positionV relativeFrom="paragraph">
                 <wp:posOffset>151765</wp:posOffset>
               </wp:positionV>
-              <wp:extent cx="928370" cy="303530"/>
+              <wp:extent cx="930910" cy="306070"/>
               <wp:effectExtent l="0" t="0" r="0" b="0"/>
               <wp:wrapSquare wrapText="bothSides"/>
               <wp:docPr id="3" name="Frame1"/>
@@ -1205,7 +1385,7 @@
                     <wps:spPr>
                       <a:xfrm>
                         <a:off x="0" y="0"/>
-                        <a:ext cx="927720" cy="302760"/>
+                        <a:ext cx="930240" cy="305280"/>
                       </a:xfrm>
                       <a:prstGeom prst="rect">
                         <a:avLst/>
@@ -1266,7 +1446,7 @@
         </mc:Choice>
         <mc:Fallback>
           <w:pict>
-            <v:rect id="shape_0" ID="Frame1" fillcolor="white" stroked="t" style="position:absolute;margin-left:446.55pt;margin-top:11.95pt;width:73pt;height:23.8pt">
+            <v:rect id="shape_0" ID="Frame1" fillcolor="white" stroked="t" style="position:absolute;margin-left:446.55pt;margin-top:11.95pt;width:73.2pt;height:24pt">
               <w10:wrap type="square"/>
               <v:fill o:detectmouseclick="t" type="solid" color2="black"/>
               <v:stroke color="black" weight="8280" joinstyle="round" endcap="flat"/>

--- a/public/20a/Anexo1/Anexo1_13_VdG-C3-22_2DAW_2022_.docx
+++ b/public/20a/Anexo1/Anexo1_13_VdG-C3-22_2DAW_2022_.docx
@@ -50,7 +50,7 @@
                 <w:sz w:val="20"/>
                 <w:lang w:val="es-ES_tradnl"/>
               </w:rPr>
-              <w:t>Relación de alumnos y alumnas acogidos al  CONVENIO/ACUERDO específico número VdG/C3/22 suscrito con fecha  19 de mayo de 2022 entre el Centro educativo  CIFP Virgen de Gracia y la Empresa o Entidad INDRA , con Centro de Trabajo ubicado en</w:t>
+              <w:t>Relación de alumnos y alumnas acogidos al  CONVENIO/ACUERDO específico número VdG/C3/22 suscrito con fecha  24 de mayo de 2022 entre el Centro educativo  CIFP Virgen de Gracia y la Empresa o Entidad INDRA , con Centro de Trabajo ubicado en</w:t>
             </w:r>
             <w:r>
               <w:rPr>
@@ -376,7 +376,7 @@
             <w:pPr/>
             <w:r>
               <w:rPr/>
-              <w:t xml:space="preserve">Jiménez Coello Daniel</w:t>
+              <w:t xml:space="preserve">Moreno Ramos Laura</w:t>
             </w:r>
           </w:p>
         </w:tc>
@@ -388,7 +388,7 @@
             <w:pPr/>
             <w:r>
               <w:rPr/>
-              <w:t xml:space="preserve">11a</w:t>
+              <w:t xml:space="preserve">13c</w:t>
             </w:r>
           </w:p>
         </w:tc>
@@ -412,7 +412,7 @@
             <w:pPr/>
             <w:r>
               <w:rPr/>
-              <w:t xml:space="preserve">fd</w:t>
+              <w:t xml:space="preserve">dsfds</w:t>
             </w:r>
           </w:p>
         </w:tc>
@@ -436,7 +436,7 @@
             <w:pPr/>
             <w:r>
               <w:rPr/>
-              <w:t xml:space="preserve">2022-05-03</w:t>
+              <w:t xml:space="preserve">2022-05-24</w:t>
             </w:r>
           </w:p>
         </w:tc>
@@ -448,7 +448,7 @@
             <w:pPr/>
             <w:r>
               <w:rPr/>
-              <w:t xml:space="preserve">2022-05-11</w:t>
+              <w:t xml:space="preserve">2022-05-26</w:t>
             </w:r>
           </w:p>
         </w:tc>
@@ -463,7 +463,7 @@
             <w:pPr/>
             <w:r>
               <w:rPr/>
-              <w:t xml:space="preserve">Moreno Ramos Laura</w:t>
+              <w:t xml:space="preserve">Díez Viñas Malena</w:t>
             </w:r>
           </w:p>
         </w:tc>
@@ -475,7 +475,7 @@
             <w:pPr/>
             <w:r>
               <w:rPr/>
-              <w:t xml:space="preserve">13c</w:t>
+              <w:t xml:space="preserve">14d</w:t>
             </w:r>
           </w:p>
         </w:tc>
@@ -499,7 +499,7 @@
             <w:pPr/>
             <w:r>
               <w:rPr/>
-              <w:t xml:space="preserve">segdzg</w:t>
+              <w:t xml:space="preserve">sdfdsf</w:t>
             </w:r>
           </w:p>
         </w:tc>
@@ -523,7 +523,7 @@
             <w:pPr/>
             <w:r>
               <w:rPr/>
-              <w:t xml:space="preserve">2022-03-04</w:t>
+              <w:t xml:space="preserve">2022-05-24</w:t>
             </w:r>
           </w:p>
         </w:tc>
@@ -535,7 +535,7 @@
             <w:pPr/>
             <w:r>
               <w:rPr/>
-              <w:t xml:space="preserve">2022-03-05</w:t>
+              <w:t xml:space="preserve">2022-05-26</w:t>
             </w:r>
           </w:p>
         </w:tc>
@@ -709,7 +709,7 @@
                 <w:sz w:val="20"/>
                 <w:lang w:val="es-ES_tradnl"/>
               </w:rPr>
-              <w:t>En Puertollano a  19  de mayo  2022</w:t>
+              <w:t>En Puertollano a  24  de mayo  2022</w:t>
             </w:r>
           </w:p>
           <w:p>

--- a/public/20a/Anexo1/Anexo1_13_VdG-C3-22_2DAW_2022_.docx
+++ b/public/20a/Anexo1/Anexo1_13_VdG-C3-22_2DAW_2022_.docx
@@ -50,7 +50,7 @@
                 <w:sz w:val="20"/>
                 <w:lang w:val="es-ES_tradnl"/>
               </w:rPr>
-              <w:t>Relación de alumnos y alumnas acogidos al  CONVENIO/ACUERDO específico número VdG/C3/22 suscrito con fecha  24 de mayo de 2022 entre el Centro educativo  CIFP Virgen de Gracia y la Empresa o Entidad INDRA , con Centro de Trabajo ubicado en</w:t>
+              <w:t>Relación de alumnos y alumnas acogidos al  CONVENIO/ACUERDO específico número VdG/C3/22 suscrito con fecha  31 de mayo de 2022 entre el Centro educativo  CIFP Virgen de Gracia y la Empresa o Entidad INDRA , con Centro de Trabajo ubicado en</w:t>
             </w:r>
             <w:r>
               <w:rPr>
@@ -284,6 +284,12 @@
         <w:tc>
           <w:tcPr>
             <w:tcW w:w="1500" w:type="dxa"/>
+            <w:tcBorders>
+              <w:top w:val="single" w:sz="6" w:color="888888"/>
+              <w:left w:val="single" w:sz="6" w:color="888888"/>
+              <w:right w:val="single" w:sz="6" w:color="888888"/>
+              <w:bottom w:val="single" w:sz="6" w:color="888888"/>
+            </w:tcBorders>
           </w:tcPr>
           <w:p>
             <w:pPr/>
@@ -296,6 +302,12 @@
         <w:tc>
           <w:tcPr>
             <w:tcW w:w="1500" w:type="dxa"/>
+            <w:tcBorders>
+              <w:top w:val="single" w:sz="6" w:color="888888"/>
+              <w:left w:val="single" w:sz="6" w:color="888888"/>
+              <w:right w:val="single" w:sz="6" w:color="888888"/>
+              <w:bottom w:val="single" w:sz="6" w:color="888888"/>
+            </w:tcBorders>
           </w:tcPr>
           <w:p>
             <w:pPr/>
@@ -308,6 +320,12 @@
         <w:tc>
           <w:tcPr>
             <w:tcW w:w="1500" w:type="dxa"/>
+            <w:tcBorders>
+              <w:top w:val="single" w:sz="6" w:color="888888"/>
+              <w:left w:val="single" w:sz="6" w:color="888888"/>
+              <w:right w:val="single" w:sz="6" w:color="888888"/>
+              <w:bottom w:val="single" w:sz="6" w:color="888888"/>
+            </w:tcBorders>
           </w:tcPr>
           <w:p>
             <w:pPr/>
@@ -320,6 +338,12 @@
         <w:tc>
           <w:tcPr>
             <w:tcW w:w="1500" w:type="dxa"/>
+            <w:tcBorders>
+              <w:top w:val="single" w:sz="6" w:color="888888"/>
+              <w:left w:val="single" w:sz="6" w:color="888888"/>
+              <w:right w:val="single" w:sz="6" w:color="888888"/>
+              <w:bottom w:val="single" w:sz="6" w:color="888888"/>
+            </w:tcBorders>
           </w:tcPr>
           <w:p>
             <w:pPr/>
@@ -332,6 +356,12 @@
         <w:tc>
           <w:tcPr>
             <w:tcW w:w="1500" w:type="dxa"/>
+            <w:tcBorders>
+              <w:top w:val="single" w:sz="6" w:color="888888"/>
+              <w:left w:val="single" w:sz="6" w:color="888888"/>
+              <w:right w:val="single" w:sz="6" w:color="888888"/>
+              <w:bottom w:val="single" w:sz="6" w:color="888888"/>
+            </w:tcBorders>
           </w:tcPr>
           <w:p>
             <w:pPr/>
@@ -344,6 +374,12 @@
         <w:tc>
           <w:tcPr>
             <w:tcW w:w="1500" w:type="dxa"/>
+            <w:tcBorders>
+              <w:top w:val="single" w:sz="6" w:color="888888"/>
+              <w:left w:val="single" w:sz="6" w:color="888888"/>
+              <w:right w:val="single" w:sz="6" w:color="888888"/>
+              <w:bottom w:val="single" w:sz="6" w:color="888888"/>
+            </w:tcBorders>
           </w:tcPr>
           <w:p>
             <w:pPr/>
@@ -356,6 +392,12 @@
         <w:tc>
           <w:tcPr>
             <w:tcW w:w="1500" w:type="dxa"/>
+            <w:tcBorders>
+              <w:top w:val="single" w:sz="6" w:color="888888"/>
+              <w:left w:val="single" w:sz="6" w:color="888888"/>
+              <w:right w:val="single" w:sz="6" w:color="888888"/>
+              <w:bottom w:val="single" w:sz="6" w:color="888888"/>
+            </w:tcBorders>
           </w:tcPr>
           <w:p>
             <w:pPr/>
@@ -371,30 +413,48 @@
         <w:tc>
           <w:tcPr>
             <w:tcW w:w="1500" w:type="dxa"/>
+            <w:tcBorders>
+              <w:top w:val="single" w:sz="6" w:color="888888"/>
+              <w:left w:val="single" w:sz="6" w:color="888888"/>
+              <w:right w:val="single" w:sz="6" w:color="888888"/>
+              <w:bottom w:val="single" w:sz="6" w:color="888888"/>
+            </w:tcBorders>
           </w:tcPr>
           <w:p>
             <w:pPr/>
             <w:r>
               <w:rPr/>
-              <w:t xml:space="preserve">Moreno Ramos Laura</w:t>
+              <w:t xml:space="preserve">Díez Viñas Malena</w:t>
             </w:r>
           </w:p>
         </w:tc>
         <w:tc>
           <w:tcPr>
             <w:tcW w:w="1500" w:type="dxa"/>
+            <w:tcBorders>
+              <w:top w:val="single" w:sz="6" w:color="888888"/>
+              <w:left w:val="single" w:sz="6" w:color="888888"/>
+              <w:right w:val="single" w:sz="6" w:color="888888"/>
+              <w:bottom w:val="single" w:sz="6" w:color="888888"/>
+            </w:tcBorders>
           </w:tcPr>
           <w:p>
             <w:pPr/>
             <w:r>
               <w:rPr/>
-              <w:t xml:space="preserve">13c</w:t>
+              <w:t xml:space="preserve">14d</w:t>
             </w:r>
           </w:p>
         </w:tc>
         <w:tc>
           <w:tcPr>
             <w:tcW w:w="1500" w:type="dxa"/>
+            <w:tcBorders>
+              <w:top w:val="single" w:sz="6" w:color="888888"/>
+              <w:left w:val="single" w:sz="6" w:color="888888"/>
+              <w:right w:val="single" w:sz="6" w:color="888888"/>
+              <w:bottom w:val="single" w:sz="6" w:color="888888"/>
+            </w:tcBorders>
           </w:tcPr>
           <w:p>
             <w:pPr/>
@@ -407,18 +467,30 @@
         <w:tc>
           <w:tcPr>
             <w:tcW w:w="1500" w:type="dxa"/>
+            <w:tcBorders>
+              <w:top w:val="single" w:sz="6" w:color="888888"/>
+              <w:left w:val="single" w:sz="6" w:color="888888"/>
+              <w:right w:val="single" w:sz="6" w:color="888888"/>
+              <w:bottom w:val="single" w:sz="6" w:color="888888"/>
+            </w:tcBorders>
           </w:tcPr>
           <w:p>
             <w:pPr/>
             <w:r>
               <w:rPr/>
-              <w:t xml:space="preserve">dsfds</w:t>
+              <w:t xml:space="preserve">dsf</w:t>
             </w:r>
           </w:p>
         </w:tc>
         <w:tc>
           <w:tcPr>
             <w:tcW w:w="1500" w:type="dxa"/>
+            <w:tcBorders>
+              <w:top w:val="single" w:sz="6" w:color="888888"/>
+              <w:left w:val="single" w:sz="6" w:color="888888"/>
+              <w:right w:val="single" w:sz="6" w:color="888888"/>
+              <w:bottom w:val="single" w:sz="6" w:color="888888"/>
+            </w:tcBorders>
           </w:tcPr>
           <w:p>
             <w:pPr/>
@@ -431,24 +503,36 @@
         <w:tc>
           <w:tcPr>
             <w:tcW w:w="1500" w:type="dxa"/>
+            <w:tcBorders>
+              <w:top w:val="single" w:sz="6" w:color="888888"/>
+              <w:left w:val="single" w:sz="6" w:color="888888"/>
+              <w:right w:val="single" w:sz="6" w:color="888888"/>
+              <w:bottom w:val="single" w:sz="6" w:color="888888"/>
+            </w:tcBorders>
           </w:tcPr>
           <w:p>
             <w:pPr/>
             <w:r>
               <w:rPr/>
-              <w:t xml:space="preserve">2022-05-24</w:t>
+              <w:t xml:space="preserve">2022-05-31</w:t>
             </w:r>
           </w:p>
         </w:tc>
         <w:tc>
           <w:tcPr>
             <w:tcW w:w="1500" w:type="dxa"/>
+            <w:tcBorders>
+              <w:top w:val="single" w:sz="6" w:color="888888"/>
+              <w:left w:val="single" w:sz="6" w:color="888888"/>
+              <w:right w:val="single" w:sz="6" w:color="888888"/>
+              <w:bottom w:val="single" w:sz="6" w:color="888888"/>
+            </w:tcBorders>
           </w:tcPr>
           <w:p>
             <w:pPr/>
             <w:r>
               <w:rPr/>
-              <w:t xml:space="preserve">2022-05-26</w:t>
+              <w:t xml:space="preserve">2022-06-01</w:t>
             </w:r>
           </w:p>
         </w:tc>
@@ -458,30 +542,48 @@
         <w:tc>
           <w:tcPr>
             <w:tcW w:w="1500" w:type="dxa"/>
+            <w:tcBorders>
+              <w:top w:val="single" w:sz="6" w:color="888888"/>
+              <w:left w:val="single" w:sz="6" w:color="888888"/>
+              <w:right w:val="single" w:sz="6" w:color="888888"/>
+              <w:bottom w:val="single" w:sz="6" w:color="888888"/>
+            </w:tcBorders>
           </w:tcPr>
           <w:p>
             <w:pPr/>
             <w:r>
               <w:rPr/>
-              <w:t xml:space="preserve">Díez Viñas Malena</w:t>
+              <w:t xml:space="preserve">Moreno Ramos Laura</w:t>
             </w:r>
           </w:p>
         </w:tc>
         <w:tc>
           <w:tcPr>
             <w:tcW w:w="1500" w:type="dxa"/>
+            <w:tcBorders>
+              <w:top w:val="single" w:sz="6" w:color="888888"/>
+              <w:left w:val="single" w:sz="6" w:color="888888"/>
+              <w:right w:val="single" w:sz="6" w:color="888888"/>
+              <w:bottom w:val="single" w:sz="6" w:color="888888"/>
+            </w:tcBorders>
           </w:tcPr>
           <w:p>
             <w:pPr/>
             <w:r>
               <w:rPr/>
-              <w:t xml:space="preserve">14d</w:t>
+              <w:t xml:space="preserve">13c</w:t>
             </w:r>
           </w:p>
         </w:tc>
         <w:tc>
           <w:tcPr>
             <w:tcW w:w="1500" w:type="dxa"/>
+            <w:tcBorders>
+              <w:top w:val="single" w:sz="6" w:color="888888"/>
+              <w:left w:val="single" w:sz="6" w:color="888888"/>
+              <w:right w:val="single" w:sz="6" w:color="888888"/>
+              <w:bottom w:val="single" w:sz="6" w:color="888888"/>
+            </w:tcBorders>
           </w:tcPr>
           <w:p>
             <w:pPr/>
@@ -494,18 +596,30 @@
         <w:tc>
           <w:tcPr>
             <w:tcW w:w="1500" w:type="dxa"/>
+            <w:tcBorders>
+              <w:top w:val="single" w:sz="6" w:color="888888"/>
+              <w:left w:val="single" w:sz="6" w:color="888888"/>
+              <w:right w:val="single" w:sz="6" w:color="888888"/>
+              <w:bottom w:val="single" w:sz="6" w:color="888888"/>
+            </w:tcBorders>
           </w:tcPr>
           <w:p>
             <w:pPr/>
             <w:r>
               <w:rPr/>
-              <w:t xml:space="preserve">sdfdsf</w:t>
+              <w:t xml:space="preserve">dsfdsf</w:t>
             </w:r>
           </w:p>
         </w:tc>
         <w:tc>
           <w:tcPr>
             <w:tcW w:w="1500" w:type="dxa"/>
+            <w:tcBorders>
+              <w:top w:val="single" w:sz="6" w:color="888888"/>
+              <w:left w:val="single" w:sz="6" w:color="888888"/>
+              <w:right w:val="single" w:sz="6" w:color="888888"/>
+              <w:bottom w:val="single" w:sz="6" w:color="888888"/>
+            </w:tcBorders>
           </w:tcPr>
           <w:p>
             <w:pPr/>
@@ -518,24 +632,36 @@
         <w:tc>
           <w:tcPr>
             <w:tcW w:w="1500" w:type="dxa"/>
+            <w:tcBorders>
+              <w:top w:val="single" w:sz="6" w:color="888888"/>
+              <w:left w:val="single" w:sz="6" w:color="888888"/>
+              <w:right w:val="single" w:sz="6" w:color="888888"/>
+              <w:bottom w:val="single" w:sz="6" w:color="888888"/>
+            </w:tcBorders>
           </w:tcPr>
           <w:p>
             <w:pPr/>
             <w:r>
               <w:rPr/>
-              <w:t xml:space="preserve">2022-05-24</w:t>
+              <w:t xml:space="preserve">2022-05-31</w:t>
             </w:r>
           </w:p>
         </w:tc>
         <w:tc>
           <w:tcPr>
             <w:tcW w:w="1500" w:type="dxa"/>
+            <w:tcBorders>
+              <w:top w:val="single" w:sz="6" w:color="888888"/>
+              <w:left w:val="single" w:sz="6" w:color="888888"/>
+              <w:right w:val="single" w:sz="6" w:color="888888"/>
+              <w:bottom w:val="single" w:sz="6" w:color="888888"/>
+            </w:tcBorders>
           </w:tcPr>
           <w:p>
             <w:pPr/>
             <w:r>
               <w:rPr/>
-              <w:t xml:space="preserve">2022-05-26</w:t>
+              <w:t xml:space="preserve">2022-06-01</w:t>
             </w:r>
           </w:p>
         </w:tc>
@@ -709,7 +835,7 @@
                 <w:sz w:val="20"/>
                 <w:lang w:val="es-ES_tradnl"/>
               </w:rPr>
-              <w:t>En Puertollano a  24  de mayo  2022</w:t>
+              <w:t>En Puertollano a  31  de mayo  2022</w:t>
             </w:r>
           </w:p>
           <w:p>

--- a/public/20a/Anexo1/Anexo1_13_VdG-C3-22_2DAW_2022_.docx
+++ b/public/20a/Anexo1/Anexo1_13_VdG-C3-22_2DAW_2022_.docx
@@ -50,7 +50,7 @@
                 <w:sz w:val="20"/>
                 <w:lang w:val="es-ES_tradnl"/>
               </w:rPr>
-              <w:t>Relación de alumnos y alumnas acogidos al  CONVENIO/ACUERDO específico número VdG/C3/22 suscrito con fecha  31 de mayo de 2022 entre el Centro educativo  CIFP Virgen de Gracia y la Empresa o Entidad INDRA , con Centro de Trabajo ubicado en</w:t>
+              <w:t>Relación de alumnos y alumnas acogidos al  CONVENIO/ACUERDO específico número VdG/C3/22 suscrito con fecha  26 de mayo de 2022 entre el Centro educativo  CIFP Virgen de Gracia y la Empresa o Entidad INDRA , con Centro de Trabajo ubicado en</w:t>
             </w:r>
             <w:r>
               <w:rPr>
@@ -284,12 +284,6 @@
         <w:tc>
           <w:tcPr>
             <w:tcW w:w="1500" w:type="dxa"/>
-            <w:tcBorders>
-              <w:top w:val="single" w:sz="6" w:color="888888"/>
-              <w:left w:val="single" w:sz="6" w:color="888888"/>
-              <w:right w:val="single" w:sz="6" w:color="888888"/>
-              <w:bottom w:val="single" w:sz="6" w:color="888888"/>
-            </w:tcBorders>
           </w:tcPr>
           <w:p>
             <w:pPr/>
@@ -302,12 +296,6 @@
         <w:tc>
           <w:tcPr>
             <w:tcW w:w="1500" w:type="dxa"/>
-            <w:tcBorders>
-              <w:top w:val="single" w:sz="6" w:color="888888"/>
-              <w:left w:val="single" w:sz="6" w:color="888888"/>
-              <w:right w:val="single" w:sz="6" w:color="888888"/>
-              <w:bottom w:val="single" w:sz="6" w:color="888888"/>
-            </w:tcBorders>
           </w:tcPr>
           <w:p>
             <w:pPr/>
@@ -320,12 +308,6 @@
         <w:tc>
           <w:tcPr>
             <w:tcW w:w="1500" w:type="dxa"/>
-            <w:tcBorders>
-              <w:top w:val="single" w:sz="6" w:color="888888"/>
-              <w:left w:val="single" w:sz="6" w:color="888888"/>
-              <w:right w:val="single" w:sz="6" w:color="888888"/>
-              <w:bottom w:val="single" w:sz="6" w:color="888888"/>
-            </w:tcBorders>
           </w:tcPr>
           <w:p>
             <w:pPr/>
@@ -338,12 +320,6 @@
         <w:tc>
           <w:tcPr>
             <w:tcW w:w="1500" w:type="dxa"/>
-            <w:tcBorders>
-              <w:top w:val="single" w:sz="6" w:color="888888"/>
-              <w:left w:val="single" w:sz="6" w:color="888888"/>
-              <w:right w:val="single" w:sz="6" w:color="888888"/>
-              <w:bottom w:val="single" w:sz="6" w:color="888888"/>
-            </w:tcBorders>
           </w:tcPr>
           <w:p>
             <w:pPr/>
@@ -356,12 +332,6 @@
         <w:tc>
           <w:tcPr>
             <w:tcW w:w="1500" w:type="dxa"/>
-            <w:tcBorders>
-              <w:top w:val="single" w:sz="6" w:color="888888"/>
-              <w:left w:val="single" w:sz="6" w:color="888888"/>
-              <w:right w:val="single" w:sz="6" w:color="888888"/>
-              <w:bottom w:val="single" w:sz="6" w:color="888888"/>
-            </w:tcBorders>
           </w:tcPr>
           <w:p>
             <w:pPr/>
@@ -374,12 +344,6 @@
         <w:tc>
           <w:tcPr>
             <w:tcW w:w="1500" w:type="dxa"/>
-            <w:tcBorders>
-              <w:top w:val="single" w:sz="6" w:color="888888"/>
-              <w:left w:val="single" w:sz="6" w:color="888888"/>
-              <w:right w:val="single" w:sz="6" w:color="888888"/>
-              <w:bottom w:val="single" w:sz="6" w:color="888888"/>
-            </w:tcBorders>
           </w:tcPr>
           <w:p>
             <w:pPr/>
@@ -392,12 +356,6 @@
         <w:tc>
           <w:tcPr>
             <w:tcW w:w="1500" w:type="dxa"/>
-            <w:tcBorders>
-              <w:top w:val="single" w:sz="6" w:color="888888"/>
-              <w:left w:val="single" w:sz="6" w:color="888888"/>
-              <w:right w:val="single" w:sz="6" w:color="888888"/>
-              <w:bottom w:val="single" w:sz="6" w:color="888888"/>
-            </w:tcBorders>
           </w:tcPr>
           <w:p>
             <w:pPr/>
@@ -413,12 +371,6 @@
         <w:tc>
           <w:tcPr>
             <w:tcW w:w="1500" w:type="dxa"/>
-            <w:tcBorders>
-              <w:top w:val="single" w:sz="6" w:color="888888"/>
-              <w:left w:val="single" w:sz="6" w:color="888888"/>
-              <w:right w:val="single" w:sz="6" w:color="888888"/>
-              <w:bottom w:val="single" w:sz="6" w:color="888888"/>
-            </w:tcBorders>
           </w:tcPr>
           <w:p>
             <w:pPr/>
@@ -431,12 +383,6 @@
         <w:tc>
           <w:tcPr>
             <w:tcW w:w="1500" w:type="dxa"/>
-            <w:tcBorders>
-              <w:top w:val="single" w:sz="6" w:color="888888"/>
-              <w:left w:val="single" w:sz="6" w:color="888888"/>
-              <w:right w:val="single" w:sz="6" w:color="888888"/>
-              <w:bottom w:val="single" w:sz="6" w:color="888888"/>
-            </w:tcBorders>
           </w:tcPr>
           <w:p>
             <w:pPr/>
@@ -449,12 +395,6 @@
         <w:tc>
           <w:tcPr>
             <w:tcW w:w="1500" w:type="dxa"/>
-            <w:tcBorders>
-              <w:top w:val="single" w:sz="6" w:color="888888"/>
-              <w:left w:val="single" w:sz="6" w:color="888888"/>
-              <w:right w:val="single" w:sz="6" w:color="888888"/>
-              <w:bottom w:val="single" w:sz="6" w:color="888888"/>
-            </w:tcBorders>
           </w:tcPr>
           <w:p>
             <w:pPr/>
@@ -467,30 +407,18 @@
         <w:tc>
           <w:tcPr>
             <w:tcW w:w="1500" w:type="dxa"/>
-            <w:tcBorders>
-              <w:top w:val="single" w:sz="6" w:color="888888"/>
-              <w:left w:val="single" w:sz="6" w:color="888888"/>
-              <w:right w:val="single" w:sz="6" w:color="888888"/>
-              <w:bottom w:val="single" w:sz="6" w:color="888888"/>
-            </w:tcBorders>
           </w:tcPr>
           <w:p>
             <w:pPr/>
             <w:r>
               <w:rPr/>
-              <w:t xml:space="preserve">dsf</w:t>
+              <w:t xml:space="preserve">szsc</w:t>
             </w:r>
           </w:p>
         </w:tc>
         <w:tc>
           <w:tcPr>
             <w:tcW w:w="1500" w:type="dxa"/>
-            <w:tcBorders>
-              <w:top w:val="single" w:sz="6" w:color="888888"/>
-              <w:left w:val="single" w:sz="6" w:color="888888"/>
-              <w:right w:val="single" w:sz="6" w:color="888888"/>
-              <w:bottom w:val="single" w:sz="6" w:color="888888"/>
-            </w:tcBorders>
           </w:tcPr>
           <w:p>
             <w:pPr/>
@@ -503,36 +431,24 @@
         <w:tc>
           <w:tcPr>
             <w:tcW w:w="1500" w:type="dxa"/>
-            <w:tcBorders>
-              <w:top w:val="single" w:sz="6" w:color="888888"/>
-              <w:left w:val="single" w:sz="6" w:color="888888"/>
-              <w:right w:val="single" w:sz="6" w:color="888888"/>
-              <w:bottom w:val="single" w:sz="6" w:color="888888"/>
-            </w:tcBorders>
           </w:tcPr>
           <w:p>
             <w:pPr/>
             <w:r>
               <w:rPr/>
-              <w:t xml:space="preserve">2022-05-31</w:t>
+              <w:t xml:space="preserve">2022-05-26</w:t>
             </w:r>
           </w:p>
         </w:tc>
         <w:tc>
           <w:tcPr>
             <w:tcW w:w="1500" w:type="dxa"/>
-            <w:tcBorders>
-              <w:top w:val="single" w:sz="6" w:color="888888"/>
-              <w:left w:val="single" w:sz="6" w:color="888888"/>
-              <w:right w:val="single" w:sz="6" w:color="888888"/>
-              <w:bottom w:val="single" w:sz="6" w:color="888888"/>
-            </w:tcBorders>
           </w:tcPr>
           <w:p>
             <w:pPr/>
             <w:r>
               <w:rPr/>
-              <w:t xml:space="preserve">2022-06-01</w:t>
+              <w:t xml:space="preserve">2022-05-27</w:t>
             </w:r>
           </w:p>
         </w:tc>
@@ -542,12 +458,6 @@
         <w:tc>
           <w:tcPr>
             <w:tcW w:w="1500" w:type="dxa"/>
-            <w:tcBorders>
-              <w:top w:val="single" w:sz="6" w:color="888888"/>
-              <w:left w:val="single" w:sz="6" w:color="888888"/>
-              <w:right w:val="single" w:sz="6" w:color="888888"/>
-              <w:bottom w:val="single" w:sz="6" w:color="888888"/>
-            </w:tcBorders>
           </w:tcPr>
           <w:p>
             <w:pPr/>
@@ -560,12 +470,6 @@
         <w:tc>
           <w:tcPr>
             <w:tcW w:w="1500" w:type="dxa"/>
-            <w:tcBorders>
-              <w:top w:val="single" w:sz="6" w:color="888888"/>
-              <w:left w:val="single" w:sz="6" w:color="888888"/>
-              <w:right w:val="single" w:sz="6" w:color="888888"/>
-              <w:bottom w:val="single" w:sz="6" w:color="888888"/>
-            </w:tcBorders>
           </w:tcPr>
           <w:p>
             <w:pPr/>
@@ -578,12 +482,6 @@
         <w:tc>
           <w:tcPr>
             <w:tcW w:w="1500" w:type="dxa"/>
-            <w:tcBorders>
-              <w:top w:val="single" w:sz="6" w:color="888888"/>
-              <w:left w:val="single" w:sz="6" w:color="888888"/>
-              <w:right w:val="single" w:sz="6" w:color="888888"/>
-              <w:bottom w:val="single" w:sz="6" w:color="888888"/>
-            </w:tcBorders>
           </w:tcPr>
           <w:p>
             <w:pPr/>
@@ -596,30 +494,18 @@
         <w:tc>
           <w:tcPr>
             <w:tcW w:w="1500" w:type="dxa"/>
-            <w:tcBorders>
-              <w:top w:val="single" w:sz="6" w:color="888888"/>
-              <w:left w:val="single" w:sz="6" w:color="888888"/>
-              <w:right w:val="single" w:sz="6" w:color="888888"/>
-              <w:bottom w:val="single" w:sz="6" w:color="888888"/>
-            </w:tcBorders>
           </w:tcPr>
           <w:p>
             <w:pPr/>
             <w:r>
               <w:rPr/>
-              <w:t xml:space="preserve">dsfdsf</w:t>
+              <w:t xml:space="preserve">zxcxc</w:t>
             </w:r>
           </w:p>
         </w:tc>
         <w:tc>
           <w:tcPr>
             <w:tcW w:w="1500" w:type="dxa"/>
-            <w:tcBorders>
-              <w:top w:val="single" w:sz="6" w:color="888888"/>
-              <w:left w:val="single" w:sz="6" w:color="888888"/>
-              <w:right w:val="single" w:sz="6" w:color="888888"/>
-              <w:bottom w:val="single" w:sz="6" w:color="888888"/>
-            </w:tcBorders>
           </w:tcPr>
           <w:p>
             <w:pPr/>
@@ -632,36 +518,24 @@
         <w:tc>
           <w:tcPr>
             <w:tcW w:w="1500" w:type="dxa"/>
-            <w:tcBorders>
-              <w:top w:val="single" w:sz="6" w:color="888888"/>
-              <w:left w:val="single" w:sz="6" w:color="888888"/>
-              <w:right w:val="single" w:sz="6" w:color="888888"/>
-              <w:bottom w:val="single" w:sz="6" w:color="888888"/>
-            </w:tcBorders>
           </w:tcPr>
           <w:p>
             <w:pPr/>
             <w:r>
               <w:rPr/>
-              <w:t xml:space="preserve">2022-05-31</w:t>
+              <w:t xml:space="preserve">2022-05-26</w:t>
             </w:r>
           </w:p>
         </w:tc>
         <w:tc>
           <w:tcPr>
             <w:tcW w:w="1500" w:type="dxa"/>
-            <w:tcBorders>
-              <w:top w:val="single" w:sz="6" w:color="888888"/>
-              <w:left w:val="single" w:sz="6" w:color="888888"/>
-              <w:right w:val="single" w:sz="6" w:color="888888"/>
-              <w:bottom w:val="single" w:sz="6" w:color="888888"/>
-            </w:tcBorders>
           </w:tcPr>
           <w:p>
             <w:pPr/>
             <w:r>
               <w:rPr/>
-              <w:t xml:space="preserve">2022-06-01</w:t>
+              <w:t xml:space="preserve">2022-05-27</w:t>
             </w:r>
           </w:p>
         </w:tc>
@@ -835,7 +709,7 @@
                 <w:sz w:val="20"/>
                 <w:lang w:val="es-ES_tradnl"/>
               </w:rPr>
-              <w:t>En Puertollano a  31  de mayo  2022</w:t>
+              <w:t>En Puertollano a  26  de mayo  2022</w:t>
             </w:r>
           </w:p>
           <w:p>

--- a/public/20a/Anexo1/Anexo1_13_VdG-C3-22_2DAW_2022_.docx
+++ b/public/20a/Anexo1/Anexo1_13_VdG-C3-22_2DAW_2022_.docx
@@ -50,7 +50,7 @@
                 <w:sz w:val="20"/>
                 <w:lang w:val="es-ES_tradnl"/>
               </w:rPr>
-              <w:t>Relación de alumnos y alumnas acogidos al  CONVENIO/ACUERDO específico número VdG/C3/22 suscrito con fecha  26 de mayo de 2022 entre el Centro educativo  CIFP Virgen de Gracia y la Empresa o Entidad INDRA , con Centro de Trabajo ubicado en</w:t>
+              <w:t>Relación de alumnos y alumnas acogidos al  CONVENIO/ACUERDO específico número VdG/C3/22 suscrito con fecha  6 de junio de 2022 entre el Centro educativo  CIFP Virgen de Gracia y la Empresa o Entidad INDRA , con Centro de Trabajo ubicado en</w:t>
             </w:r>
             <w:r>
               <w:rPr>
@@ -284,6 +284,12 @@
         <w:tc>
           <w:tcPr>
             <w:tcW w:w="1500" w:type="dxa"/>
+            <w:tcBorders>
+              <w:top w:val="single" w:sz="6" w:color="888888"/>
+              <w:left w:val="single" w:sz="6" w:color="888888"/>
+              <w:right w:val="single" w:sz="6" w:color="888888"/>
+              <w:bottom w:val="single" w:sz="6" w:color="888888"/>
+            </w:tcBorders>
           </w:tcPr>
           <w:p>
             <w:pPr/>
@@ -296,6 +302,12 @@
         <w:tc>
           <w:tcPr>
             <w:tcW w:w="1500" w:type="dxa"/>
+            <w:tcBorders>
+              <w:top w:val="single" w:sz="6" w:color="888888"/>
+              <w:left w:val="single" w:sz="6" w:color="888888"/>
+              <w:right w:val="single" w:sz="6" w:color="888888"/>
+              <w:bottom w:val="single" w:sz="6" w:color="888888"/>
+            </w:tcBorders>
           </w:tcPr>
           <w:p>
             <w:pPr/>
@@ -308,6 +320,12 @@
         <w:tc>
           <w:tcPr>
             <w:tcW w:w="1500" w:type="dxa"/>
+            <w:tcBorders>
+              <w:top w:val="single" w:sz="6" w:color="888888"/>
+              <w:left w:val="single" w:sz="6" w:color="888888"/>
+              <w:right w:val="single" w:sz="6" w:color="888888"/>
+              <w:bottom w:val="single" w:sz="6" w:color="888888"/>
+            </w:tcBorders>
           </w:tcPr>
           <w:p>
             <w:pPr/>
@@ -320,6 +338,12 @@
         <w:tc>
           <w:tcPr>
             <w:tcW w:w="1500" w:type="dxa"/>
+            <w:tcBorders>
+              <w:top w:val="single" w:sz="6" w:color="888888"/>
+              <w:left w:val="single" w:sz="6" w:color="888888"/>
+              <w:right w:val="single" w:sz="6" w:color="888888"/>
+              <w:bottom w:val="single" w:sz="6" w:color="888888"/>
+            </w:tcBorders>
           </w:tcPr>
           <w:p>
             <w:pPr/>
@@ -332,6 +356,12 @@
         <w:tc>
           <w:tcPr>
             <w:tcW w:w="1500" w:type="dxa"/>
+            <w:tcBorders>
+              <w:top w:val="single" w:sz="6" w:color="888888"/>
+              <w:left w:val="single" w:sz="6" w:color="888888"/>
+              <w:right w:val="single" w:sz="6" w:color="888888"/>
+              <w:bottom w:val="single" w:sz="6" w:color="888888"/>
+            </w:tcBorders>
           </w:tcPr>
           <w:p>
             <w:pPr/>
@@ -344,6 +374,12 @@
         <w:tc>
           <w:tcPr>
             <w:tcW w:w="1500" w:type="dxa"/>
+            <w:tcBorders>
+              <w:top w:val="single" w:sz="6" w:color="888888"/>
+              <w:left w:val="single" w:sz="6" w:color="888888"/>
+              <w:right w:val="single" w:sz="6" w:color="888888"/>
+              <w:bottom w:val="single" w:sz="6" w:color="888888"/>
+            </w:tcBorders>
           </w:tcPr>
           <w:p>
             <w:pPr/>
@@ -356,6 +392,12 @@
         <w:tc>
           <w:tcPr>
             <w:tcW w:w="1500" w:type="dxa"/>
+            <w:tcBorders>
+              <w:top w:val="single" w:sz="6" w:color="888888"/>
+              <w:left w:val="single" w:sz="6" w:color="888888"/>
+              <w:right w:val="single" w:sz="6" w:color="888888"/>
+              <w:bottom w:val="single" w:sz="6" w:color="888888"/>
+            </w:tcBorders>
           </w:tcPr>
           <w:p>
             <w:pPr/>
@@ -371,30 +413,48 @@
         <w:tc>
           <w:tcPr>
             <w:tcW w:w="1500" w:type="dxa"/>
+            <w:tcBorders>
+              <w:top w:val="single" w:sz="6" w:color="888888"/>
+              <w:left w:val="single" w:sz="6" w:color="888888"/>
+              <w:right w:val="single" w:sz="6" w:color="888888"/>
+              <w:bottom w:val="single" w:sz="6" w:color="888888"/>
+            </w:tcBorders>
           </w:tcPr>
           <w:p>
             <w:pPr/>
             <w:r>
               <w:rPr/>
-              <w:t xml:space="preserve">Díez Viñas Malena</w:t>
+              <w:t xml:space="preserve">Jiménez Coello Daniel</w:t>
             </w:r>
           </w:p>
         </w:tc>
         <w:tc>
           <w:tcPr>
             <w:tcW w:w="1500" w:type="dxa"/>
+            <w:tcBorders>
+              <w:top w:val="single" w:sz="6" w:color="888888"/>
+              <w:left w:val="single" w:sz="6" w:color="888888"/>
+              <w:right w:val="single" w:sz="6" w:color="888888"/>
+              <w:bottom w:val="single" w:sz="6" w:color="888888"/>
+            </w:tcBorders>
           </w:tcPr>
           <w:p>
             <w:pPr/>
             <w:r>
               <w:rPr/>
-              <w:t xml:space="preserve">14d</w:t>
+              <w:t xml:space="preserve">11a</w:t>
             </w:r>
           </w:p>
         </w:tc>
         <w:tc>
           <w:tcPr>
             <w:tcW w:w="1500" w:type="dxa"/>
+            <w:tcBorders>
+              <w:top w:val="single" w:sz="6" w:color="888888"/>
+              <w:left w:val="single" w:sz="6" w:color="888888"/>
+              <w:right w:val="single" w:sz="6" w:color="888888"/>
+              <w:bottom w:val="single" w:sz="6" w:color="888888"/>
+            </w:tcBorders>
           </w:tcPr>
           <w:p>
             <w:pPr/>
@@ -407,18 +467,30 @@
         <w:tc>
           <w:tcPr>
             <w:tcW w:w="1500" w:type="dxa"/>
+            <w:tcBorders>
+              <w:top w:val="single" w:sz="6" w:color="888888"/>
+              <w:left w:val="single" w:sz="6" w:color="888888"/>
+              <w:right w:val="single" w:sz="6" w:color="888888"/>
+              <w:bottom w:val="single" w:sz="6" w:color="888888"/>
+            </w:tcBorders>
           </w:tcPr>
           <w:p>
             <w:pPr/>
             <w:r>
               <w:rPr/>
-              <w:t xml:space="preserve">szsc</w:t>
+              <w:t xml:space="preserve">xcvv</w:t>
             </w:r>
           </w:p>
         </w:tc>
         <w:tc>
           <w:tcPr>
             <w:tcW w:w="1500" w:type="dxa"/>
+            <w:tcBorders>
+              <w:top w:val="single" w:sz="6" w:color="888888"/>
+              <w:left w:val="single" w:sz="6" w:color="888888"/>
+              <w:right w:val="single" w:sz="6" w:color="888888"/>
+              <w:bottom w:val="single" w:sz="6" w:color="888888"/>
+            </w:tcBorders>
           </w:tcPr>
           <w:p>
             <w:pPr/>
@@ -431,111 +503,36 @@
         <w:tc>
           <w:tcPr>
             <w:tcW w:w="1500" w:type="dxa"/>
+            <w:tcBorders>
+              <w:top w:val="single" w:sz="6" w:color="888888"/>
+              <w:left w:val="single" w:sz="6" w:color="888888"/>
+              <w:right w:val="single" w:sz="6" w:color="888888"/>
+              <w:bottom w:val="single" w:sz="6" w:color="888888"/>
+            </w:tcBorders>
           </w:tcPr>
           <w:p>
             <w:pPr/>
             <w:r>
               <w:rPr/>
-              <w:t xml:space="preserve">2022-05-26</w:t>
+              <w:t xml:space="preserve">2022-06-01</w:t>
             </w:r>
           </w:p>
         </w:tc>
         <w:tc>
           <w:tcPr>
             <w:tcW w:w="1500" w:type="dxa"/>
+            <w:tcBorders>
+              <w:top w:val="single" w:sz="6" w:color="888888"/>
+              <w:left w:val="single" w:sz="6" w:color="888888"/>
+              <w:right w:val="single" w:sz="6" w:color="888888"/>
+              <w:bottom w:val="single" w:sz="6" w:color="888888"/>
+            </w:tcBorders>
           </w:tcPr>
           <w:p>
             <w:pPr/>
             <w:r>
               <w:rPr/>
-              <w:t xml:space="preserve">2022-05-27</w:t>
-            </w:r>
-          </w:p>
-        </w:tc>
-      </w:tr>
-      <w:tr>
-        <w:trPr/>
-        <w:tc>
-          <w:tcPr>
-            <w:tcW w:w="1500" w:type="dxa"/>
-          </w:tcPr>
-          <w:p>
-            <w:pPr/>
-            <w:r>
-              <w:rPr/>
-              <w:t xml:space="preserve">Moreno Ramos Laura</w:t>
-            </w:r>
-          </w:p>
-        </w:tc>
-        <w:tc>
-          <w:tcPr>
-            <w:tcW w:w="1500" w:type="dxa"/>
-          </w:tcPr>
-          <w:p>
-            <w:pPr/>
-            <w:r>
-              <w:rPr/>
-              <w:t xml:space="preserve">13c</w:t>
-            </w:r>
-          </w:p>
-        </w:tc>
-        <w:tc>
-          <w:tcPr>
-            <w:tcW w:w="1500" w:type="dxa"/>
-          </w:tcPr>
-          <w:p>
-            <w:pPr/>
-            <w:r>
-              <w:rPr/>
-              <w:t xml:space="preserve"/>
-            </w:r>
-          </w:p>
-        </w:tc>
-        <w:tc>
-          <w:tcPr>
-            <w:tcW w:w="1500" w:type="dxa"/>
-          </w:tcPr>
-          <w:p>
-            <w:pPr/>
-            <w:r>
-              <w:rPr/>
-              <w:t xml:space="preserve">zxcxc</w:t>
-            </w:r>
-          </w:p>
-        </w:tc>
-        <w:tc>
-          <w:tcPr>
-            <w:tcW w:w="1500" w:type="dxa"/>
-          </w:tcPr>
-          <w:p>
-            <w:pPr/>
-            <w:r>
-              <w:rPr/>
-              <w:t xml:space="preserve">400</w:t>
-            </w:r>
-          </w:p>
-        </w:tc>
-        <w:tc>
-          <w:tcPr>
-            <w:tcW w:w="1500" w:type="dxa"/>
-          </w:tcPr>
-          <w:p>
-            <w:pPr/>
-            <w:r>
-              <w:rPr/>
-              <w:t xml:space="preserve">2022-05-26</w:t>
-            </w:r>
-          </w:p>
-        </w:tc>
-        <w:tc>
-          <w:tcPr>
-            <w:tcW w:w="1500" w:type="dxa"/>
-          </w:tcPr>
-          <w:p>
-            <w:pPr/>
-            <w:r>
-              <w:rPr/>
-              <w:t xml:space="preserve">2022-05-27</w:t>
+              <w:t xml:space="preserve">2022-06-02</w:t>
             </w:r>
           </w:p>
         </w:tc>
@@ -709,7 +706,7 @@
                 <w:sz w:val="20"/>
                 <w:lang w:val="es-ES_tradnl"/>
               </w:rPr>
-              <w:t>En Puertollano a  26  de mayo  2022</w:t>
+              <w:t>En Puertollano a  6  de junio  2022</w:t>
             </w:r>
           </w:p>
           <w:p>
